--- a/FindNeighbour.docx
+++ b/FindNeighbour.docx
@@ -1017,6 +1017,171 @@
     </w:p>
     <w:p>
       <w:pPr>
+        <w:pStyle w:val="Paragrafoelenco"/>
+        <w:rPr>
+          <w:rFonts w:ascii="Times New Roman" w:hAnsi="Times New Roman" w:cs="Times New Roman"/>
+          <w:sz w:val="28"/>
+          <w:szCs w:val="28"/>
+        </w:rPr>
+      </w:pPr>
+    </w:p>
+    <w:p>
+      <w:pPr>
+        <w:pStyle w:val="Paragrafoelenco"/>
+        <w:numPr>
+          <w:ilvl w:val="0"/>
+          <w:numId w:val="1"/>
+        </w:numPr>
+        <w:rPr>
+          <w:rFonts w:ascii="Times New Roman" w:hAnsi="Times New Roman" w:cs="Times New Roman"/>
+          <w:b/>
+          <w:bCs/>
+          <w:i/>
+          <w:iCs/>
+          <w:sz w:val="32"/>
+          <w:szCs w:val="32"/>
+          <w:lang w:val="en-GB"/>
+        </w:rPr>
+      </w:pPr>
+      <w:r>
+        <w:rPr>
+          <w:rFonts w:ascii="Times New Roman" w:hAnsi="Times New Roman" w:cs="Times New Roman"/>
+          <w:b/>
+          <w:bCs/>
+          <w:i/>
+          <w:iCs/>
+          <w:sz w:val="32"/>
+          <w:szCs w:val="32"/>
+          <w:lang w:val="en-GB"/>
+        </w:rPr>
+        <w:t>d</w:t>
+      </w:r>
+      <w:r>
+        <w:rPr>
+          <w:rFonts w:ascii="Times New Roman" w:hAnsi="Times New Roman" w:cs="Times New Roman"/>
+          <w:b/>
+          <w:bCs/>
+          <w:i/>
+          <w:iCs/>
+          <w:sz w:val="32"/>
+          <w:szCs w:val="32"/>
+          <w:lang w:val="en-GB"/>
+        </w:rPr>
+        <w:t xml:space="preserve">ef </w:t>
+      </w:r>
+      <w:proofErr w:type="spellStart"/>
+      <w:r>
+        <w:rPr>
+          <w:rFonts w:ascii="Times New Roman" w:hAnsi="Times New Roman" w:cs="Times New Roman"/>
+          <w:b/>
+          <w:bCs/>
+          <w:i/>
+          <w:iCs/>
+          <w:sz w:val="32"/>
+          <w:szCs w:val="32"/>
+          <w:lang w:val="en-GB"/>
+        </w:rPr>
+        <w:t>AI_</w:t>
+      </w:r>
+      <w:proofErr w:type="gramStart"/>
+      <w:r>
+        <w:rPr>
+          <w:rFonts w:ascii="Times New Roman" w:hAnsi="Times New Roman" w:cs="Times New Roman"/>
+          <w:b/>
+          <w:bCs/>
+          <w:i/>
+          <w:iCs/>
+          <w:sz w:val="32"/>
+          <w:szCs w:val="32"/>
+          <w:lang w:val="en-GB"/>
+        </w:rPr>
+        <w:t>help</w:t>
+      </w:r>
+      <w:proofErr w:type="spellEnd"/>
+      <w:r>
+        <w:rPr>
+          <w:rFonts w:ascii="Times New Roman" w:hAnsi="Times New Roman" w:cs="Times New Roman"/>
+          <w:b/>
+          <w:bCs/>
+          <w:i/>
+          <w:iCs/>
+          <w:sz w:val="32"/>
+          <w:szCs w:val="32"/>
+          <w:lang w:val="en-GB"/>
+        </w:rPr>
+        <w:t>(</w:t>
+      </w:r>
+      <w:proofErr w:type="gramEnd"/>
+      <w:r>
+        <w:rPr>
+          <w:rFonts w:ascii="Times New Roman" w:hAnsi="Times New Roman" w:cs="Times New Roman"/>
+          <w:b/>
+          <w:bCs/>
+          <w:i/>
+          <w:iCs/>
+          <w:sz w:val="32"/>
+          <w:szCs w:val="32"/>
+          <w:lang w:val="en-GB"/>
+        </w:rPr>
+        <w:t xml:space="preserve">params, </w:t>
+      </w:r>
+      <w:proofErr w:type="spellStart"/>
+      <w:r>
+        <w:rPr>
+          <w:rFonts w:ascii="Times New Roman" w:hAnsi="Times New Roman" w:cs="Times New Roman"/>
+          <w:b/>
+          <w:bCs/>
+          <w:i/>
+          <w:iCs/>
+          <w:sz w:val="32"/>
+          <w:szCs w:val="32"/>
+          <w:lang w:val="en-GB"/>
+        </w:rPr>
+        <w:t>data_prop</w:t>
+      </w:r>
+      <w:proofErr w:type="spellEnd"/>
+      <w:r>
+        <w:rPr>
+          <w:rFonts w:ascii="Times New Roman" w:hAnsi="Times New Roman" w:cs="Times New Roman"/>
+          <w:b/>
+          <w:bCs/>
+          <w:i/>
+          <w:iCs/>
+          <w:sz w:val="32"/>
+          <w:szCs w:val="32"/>
+          <w:lang w:val="en-GB"/>
+        </w:rPr>
+        <w:t>)</w:t>
+      </w:r>
+    </w:p>
+    <w:p>
+      <w:pPr>
+        <w:pStyle w:val="Paragrafoelenco"/>
+        <w:rPr>
+          <w:rFonts w:ascii="Times New Roman" w:hAnsi="Times New Roman" w:cs="Times New Roman"/>
+          <w:sz w:val="28"/>
+          <w:szCs w:val="28"/>
+        </w:rPr>
+      </w:pPr>
+      <w:r>
+        <w:rPr>
+          <w:rFonts w:ascii="Times New Roman" w:hAnsi="Times New Roman" w:cs="Times New Roman"/>
+          <w:sz w:val="28"/>
+          <w:szCs w:val="28"/>
+        </w:rPr>
+        <w:t>Quando non è disponibile u</w:t>
+      </w:r>
+      <w:r>
+        <w:rPr>
+          <w:rFonts w:ascii="Times New Roman" w:hAnsi="Times New Roman" w:cs="Times New Roman"/>
+          <w:sz w:val="28"/>
+          <w:szCs w:val="28"/>
+        </w:rPr>
+        <w:t>n vicino, tenta di trovarne uno utilizzando il modulo “AI-ML”. Esegue una richiesta http GET verso di esso e ottiene il risultato richiesto, controllando eventuali errori.</w:t>
+      </w:r>
+    </w:p>
+    <w:p>
+      <w:pPr>
         <w:rPr>
           <w:rFonts w:ascii="Times New Roman" w:hAnsi="Times New Roman" w:cs="Times New Roman"/>
           <w:sz w:val="28"/>
@@ -1225,6 +1390,40 @@
           <w:szCs w:val="28"/>
         </w:rPr>
         <w:t>.</w:t>
+      </w:r>
+    </w:p>
+    <w:p>
+      <w:pPr>
+        <w:pStyle w:val="Paragrafoelenco"/>
+        <w:numPr>
+          <w:ilvl w:val="0"/>
+          <w:numId w:val="2"/>
+        </w:numPr>
+        <w:rPr>
+          <w:rFonts w:ascii="Times New Roman" w:hAnsi="Times New Roman" w:cs="Times New Roman"/>
+          <w:sz w:val="28"/>
+          <w:szCs w:val="28"/>
+        </w:rPr>
+      </w:pPr>
+      <w:proofErr w:type="spellStart"/>
+      <w:r>
+        <w:rPr>
+          <w:rFonts w:ascii="Times New Roman" w:hAnsi="Times New Roman" w:cs="Times New Roman"/>
+          <w:b/>
+          <w:bCs/>
+          <w:sz w:val="28"/>
+          <w:szCs w:val="28"/>
+        </w:rPr>
+        <w:t>http.client</w:t>
+      </w:r>
+      <w:proofErr w:type="spellEnd"/>
+      <w:r>
+        <w:rPr>
+          <w:rFonts w:ascii="Times New Roman" w:hAnsi="Times New Roman" w:cs="Times New Roman"/>
+          <w:sz w:val="28"/>
+          <w:szCs w:val="28"/>
+        </w:rPr>
+        <w:t>, per eseguire le chiamate al server http “AI-ML”</w:t>
       </w:r>
     </w:p>
     <w:bookmarkEnd w:id="0"/>
@@ -1252,7 +1451,7 @@
   <w:abstractNum w:abstractNumId="0" w15:restartNumberingAfterBreak="0">
     <w:nsid w:val="54C14A26"/>
     <w:multiLevelType w:val="hybridMultilevel"/>
-    <w:tmpl w:val="AB8EE2BC"/>
+    <w:tmpl w:val="EE5E3A8E"/>
     <w:lvl w:ilvl="0" w:tplc="04100001">
       <w:start w:val="1"/>
       <w:numFmt w:val="bullet"/>
